--- a/resume/David_Ologan_Cover_Letter.docx
+++ b/resume/David_Ologan_Cover_Letter.docx
@@ -12,6 +12,101 @@
         <w:rPr>
           <w:rFonts w:ascii="Times New Roman" w:hAnsi="Times New Roman" w:cs="Times New Roman"/>
         </w:rPr>
+        <w:t>David Ologan</w:t>
+      </w:r>
+    </w:p>
+    <w:p>
+      <w:pPr>
+        <w:rPr>
+          <w:rFonts w:ascii="Times New Roman" w:hAnsi="Times New Roman" w:cs="Times New Roman"/>
+        </w:rPr>
+      </w:pPr>
+      <w:r>
+        <w:rPr>
+          <w:rFonts w:ascii="Times New Roman" w:hAnsi="Times New Roman" w:cs="Times New Roman"/>
+        </w:rPr>
+        <w:t>301 Stratford Ave</w:t>
+      </w:r>
+    </w:p>
+    <w:p>
+      <w:pPr>
+        <w:rPr>
+          <w:rFonts w:ascii="Times New Roman" w:hAnsi="Times New Roman" w:cs="Times New Roman"/>
+        </w:rPr>
+      </w:pPr>
+      <w:r>
+        <w:rPr>
+          <w:rFonts w:ascii="Times New Roman" w:hAnsi="Times New Roman" w:cs="Times New Roman"/>
+        </w:rPr>
+        <w:t>Pittsburgh PA, 15232</w:t>
+      </w:r>
+    </w:p>
+    <w:p>
+      <w:pPr>
+        <w:rPr>
+          <w:rFonts w:ascii="Times New Roman" w:hAnsi="Times New Roman" w:cs="Times New Roman"/>
+        </w:rPr>
+      </w:pPr>
+      <w:r>
+        <w:rPr>
+          <w:rFonts w:ascii="Times New Roman" w:hAnsi="Times New Roman" w:cs="Times New Roman"/>
+        </w:rPr>
+        <w:t>(917)-635-2734</w:t>
+      </w:r>
+    </w:p>
+    <w:p>
+      <w:pPr>
+        <w:rPr>
+          <w:rFonts w:ascii="Times New Roman" w:hAnsi="Times New Roman" w:cs="Times New Roman"/>
+        </w:rPr>
+      </w:pPr>
+      <w:hyperlink r:id="rId4" w:history="1">
+        <w:r>
+          <w:rPr>
+            <w:rStyle w:val="Hyperlink"/>
+            <w:rFonts w:ascii="Times New Roman" w:hAnsi="Times New Roman" w:cs="Times New Roman"/>
+          </w:rPr>
+          <w:t>dologan@andrew.cmu.edu</w:t>
+        </w:r>
+      </w:hyperlink>
+    </w:p>
+    <w:p>
+      <w:pPr>
+        <w:rPr>
+          <w:rFonts w:ascii="Times New Roman" w:hAnsi="Times New Roman" w:cs="Times New Roman"/>
+        </w:rPr>
+      </w:pPr>
+    </w:p>
+    <w:p>
+      <w:pPr>
+        <w:rPr>
+          <w:rFonts w:ascii="Times New Roman" w:hAnsi="Times New Roman" w:cs="Times New Roman"/>
+        </w:rPr>
+      </w:pPr>
+      <w:r>
+        <w:rPr>
+          <w:rFonts w:ascii="Times New Roman" w:hAnsi="Times New Roman" w:cs="Times New Roman"/>
+        </w:rPr>
+        <w:t>January 13, 2023</w:t>
+      </w:r>
+    </w:p>
+    <w:p>
+      <w:pPr>
+        <w:rPr>
+          <w:rFonts w:ascii="Times New Roman" w:hAnsi="Times New Roman" w:cs="Times New Roman"/>
+        </w:rPr>
+      </w:pPr>
+    </w:p>
+    <w:p>
+      <w:pPr>
+        <w:rPr>
+          <w:rFonts w:ascii="Times New Roman" w:hAnsi="Times New Roman" w:cs="Times New Roman"/>
+        </w:rPr>
+      </w:pPr>
+      <w:r>
+        <w:rPr>
+          <w:rFonts w:ascii="Times New Roman" w:hAnsi="Times New Roman" w:cs="Times New Roman"/>
+        </w:rPr>
         <w:t xml:space="preserve">Dear </w:t>
       </w:r>
       <w:r>
@@ -38,29 +133,60 @@
         <w:rPr>
           <w:rFonts w:ascii="Times New Roman" w:hAnsi="Times New Roman" w:cs="Times New Roman"/>
         </w:rPr>
+        <w:t xml:space="preserve">I am writing to apply for the ____ position, which </w:t>
+      </w:r>
+    </w:p>
+    <w:p>
+      <w:pPr>
+        <w:rPr>
+          <w:rFonts w:ascii="Times New Roman" w:hAnsi="Times New Roman" w:cs="Times New Roman"/>
+        </w:rPr>
+      </w:pPr>
+    </w:p>
+    <w:p>
+      <w:pPr>
+        <w:rPr>
+          <w:rFonts w:ascii="Times New Roman" w:hAnsi="Times New Roman" w:cs="Times New Roman"/>
+        </w:rPr>
+      </w:pPr>
+      <w:r>
+        <w:rPr>
+          <w:rFonts w:ascii="Times New Roman" w:hAnsi="Times New Roman" w:cs="Times New Roman"/>
+        </w:rPr>
         <w:t xml:space="preserve">Currently, I’m pursuing a </w:t>
       </w:r>
+      <w:r>
+        <w:rPr>
+          <w:rFonts w:ascii="Times New Roman" w:hAnsi="Times New Roman" w:cs="Times New Roman"/>
+        </w:rPr>
+        <w:t>research m</w:t>
+      </w:r>
+      <w:r>
+        <w:rPr>
+          <w:rFonts w:ascii="Times New Roman" w:hAnsi="Times New Roman" w:cs="Times New Roman"/>
+        </w:rPr>
+        <w:t>aster’s degree in Mechanical Engineering</w:t>
+      </w:r>
+      <w:r>
+        <w:rPr>
+          <w:rFonts w:ascii="Times New Roman" w:hAnsi="Times New Roman" w:cs="Times New Roman"/>
+        </w:rPr>
+        <w:t xml:space="preserve"> at Carnegie Mellon </w:t>
+      </w:r>
       <w:proofErr w:type="gramStart"/>
       <w:r>
         <w:rPr>
           <w:rFonts w:ascii="Times New Roman" w:hAnsi="Times New Roman" w:cs="Times New Roman"/>
         </w:rPr>
-        <w:t>Master’s</w:t>
+        <w:t>University</w:t>
       </w:r>
       <w:proofErr w:type="gramEnd"/>
       <w:r>
         <w:rPr>
           <w:rFonts w:ascii="Times New Roman" w:hAnsi="Times New Roman" w:cs="Times New Roman"/>
         </w:rPr>
-        <w:t xml:space="preserve"> degree in Mechanical Engineering </w:t>
-      </w:r>
-    </w:p>
-    <w:p>
-      <w:pPr>
-        <w:rPr>
-          <w:rFonts w:ascii="Times New Roman" w:hAnsi="Times New Roman" w:cs="Times New Roman"/>
-        </w:rPr>
-      </w:pPr>
+        <w:t xml:space="preserve"> and I expected to graduate in May 2024. </w:t>
+      </w:r>
     </w:p>
     <w:p>
       <w:pPr>
@@ -79,7 +205,34 @@
         <w:rPr>
           <w:rFonts w:ascii="Times New Roman" w:hAnsi="Times New Roman" w:cs="Times New Roman"/>
         </w:rPr>
-        <w:t xml:space="preserve"> As an aspiring mechanical engineer, I am </w:t>
+        <w:t xml:space="preserve"> </w:t>
+      </w:r>
+    </w:p>
+    <w:p>
+      <w:pPr>
+        <w:rPr>
+          <w:rFonts w:ascii="Times New Roman" w:hAnsi="Times New Roman" w:cs="Times New Roman"/>
+        </w:rPr>
+      </w:pPr>
+    </w:p>
+    <w:p>
+      <w:pPr>
+        <w:rPr>
+          <w:rFonts w:ascii="Times New Roman" w:hAnsi="Times New Roman" w:cs="Times New Roman"/>
+        </w:rPr>
+      </w:pPr>
+    </w:p>
+    <w:p>
+      <w:pPr>
+        <w:rPr>
+          <w:rFonts w:ascii="Times New Roman" w:hAnsi="Times New Roman" w:cs="Times New Roman"/>
+        </w:rPr>
+      </w:pPr>
+      <w:r>
+        <w:rPr>
+          <w:rFonts w:ascii="Times New Roman" w:hAnsi="Times New Roman" w:cs="Times New Roman"/>
+        </w:rPr>
+        <w:t xml:space="preserve">As an aspiring mechanical engineer, I am </w:t>
       </w:r>
       <w:r>
         <w:rPr>
@@ -552,9 +705,16 @@
         <w:rPr>
           <w:rFonts w:ascii="Times New Roman" w:hAnsi="Times New Roman" w:cs="Times New Roman"/>
         </w:rPr>
-        <w:t xml:space="preserve">Please feel free to reach out to me at (917)-635-2734 or email me at </w:t>
-      </w:r>
-      <w:hyperlink r:id="rId4" w:history="1">
+        <w:t xml:space="preserve">Please feel free to reach out to me </w:t>
+      </w:r>
+      <w:r>
+        <w:rPr>
+          <w:rFonts w:ascii="Times New Roman" w:hAnsi="Times New Roman" w:cs="Times New Roman"/>
+        </w:rPr>
+        <w:lastRenderedPageBreak/>
+        <w:t xml:space="preserve">at (917)-635-2734 or email me at </w:t>
+      </w:r>
+      <w:hyperlink r:id="rId5" w:history="1">
         <w:r>
           <w:rPr>
             <w:rStyle w:val="Hyperlink"/>
